--- a/ResearchWork/唐兆树_21417024_马洪连_无线网络中信道资源利用率优化策略研究.docx
+++ b/ResearchWork/唐兆树_21417024_马洪连_无线网络中信道资源利用率优化策略研究.docx
@@ -144,10 +144,7 @@
     </w:p>
     <w:p/>
     <w:p/>
-    <w:p>
-      <w:bookmarkStart w:id="3" w:name="_GoBack"/>
-      <w:bookmarkEnd w:id="3"/>
-    </w:p>
+    <w:p/>
     <w:p/>
     <w:p/>
     <w:p/>
@@ -205,7 +202,16 @@
           <w:rFonts w:ascii="宋体" w:hAnsi="宋体" w:hint="eastAsia"/>
           <w:u w:val="single"/>
         </w:rPr>
-        <w:t xml:space="preserve">                       </w:t>
+        <w:t xml:space="preserve">     </w:t>
+      </w:r>
+      <w:bookmarkStart w:id="3" w:name="_GoBack"/>
+      <w:bookmarkEnd w:id="3"/>
+      <w:r>
+        <w:rPr>
+          <w:rFonts w:ascii="宋体" w:hAnsi="宋体" w:hint="eastAsia"/>
+          <w:u w:val="single"/>
+        </w:rPr>
+        <w:t xml:space="preserve">                  </w:t>
       </w:r>
     </w:p>
     <w:p>
@@ -3466,7 +3472,21 @@
             <w:rStyle w:val="afc"/>
             <w:noProof/>
           </w:rPr>
-          <w:t xml:space="preserve">3.3.1 </w:t>
+          <w:t>3.3.1</w:t>
+        </w:r>
+        <w:r>
+          <w:rPr>
+            <w:rStyle w:val="afc"/>
+            <w:noProof/>
+          </w:rPr>
+          <w:t xml:space="preserve"> </w:t>
+        </w:r>
+        <w:r>
+          <w:rPr>
+            <w:rStyle w:val="afc"/>
+            <w:noProof/>
+          </w:rPr>
+          <w:t xml:space="preserve"> </w:t>
         </w:r>
         <w:r>
           <w:rPr>
@@ -3548,7 +3568,21 @@
             <w:rStyle w:val="afc"/>
             <w:noProof/>
           </w:rPr>
-          <w:t xml:space="preserve">3.3.2 </w:t>
+          <w:t>3.3.2</w:t>
+        </w:r>
+        <w:r>
+          <w:rPr>
+            <w:rStyle w:val="afc"/>
+            <w:noProof/>
+          </w:rPr>
+          <w:t xml:space="preserve"> </w:t>
+        </w:r>
+        <w:r>
+          <w:rPr>
+            <w:rStyle w:val="afc"/>
+            <w:noProof/>
+          </w:rPr>
+          <w:t xml:space="preserve"> </w:t>
         </w:r>
         <w:r>
           <w:rPr>
@@ -4409,7 +4443,21 @@
             <w:rStyle w:val="afc"/>
             <w:noProof/>
           </w:rPr>
-          <w:t xml:space="preserve">4.3.1 </w:t>
+          <w:t>4.3.1</w:t>
+        </w:r>
+        <w:r>
+          <w:rPr>
+            <w:rStyle w:val="afc"/>
+            <w:noProof/>
+          </w:rPr>
+          <w:t xml:space="preserve"> </w:t>
+        </w:r>
+        <w:r>
+          <w:rPr>
+            <w:rStyle w:val="afc"/>
+            <w:noProof/>
+          </w:rPr>
+          <w:t xml:space="preserve"> </w:t>
         </w:r>
         <w:r>
           <w:rPr>
@@ -4496,6 +4544,13 @@
         <w:r>
           <w:rPr>
             <w:rStyle w:val="afc"/>
+            <w:noProof/>
+          </w:rPr>
+          <w:t xml:space="preserve"> </w:t>
+        </w:r>
+        <w:r>
+          <w:rPr>
+            <w:rStyle w:val="afc"/>
             <w:rFonts w:hint="eastAsia"/>
             <w:noProof/>
           </w:rPr>
@@ -4578,6 +4633,13 @@
         <w:r>
           <w:rPr>
             <w:rStyle w:val="afc"/>
+            <w:noProof/>
+          </w:rPr>
+          <w:t xml:space="preserve"> </w:t>
+        </w:r>
+        <w:r>
+          <w:rPr>
+            <w:rStyle w:val="afc"/>
             <w:rFonts w:hint="eastAsia"/>
             <w:noProof/>
           </w:rPr>
@@ -4660,6 +4722,13 @@
         <w:r>
           <w:rPr>
             <w:rStyle w:val="afc"/>
+            <w:noProof/>
+          </w:rPr>
+          <w:t xml:space="preserve"> </w:t>
+        </w:r>
+        <w:r>
+          <w:rPr>
+            <w:rStyle w:val="afc"/>
             <w:rFonts w:hint="eastAsia"/>
             <w:noProof/>
           </w:rPr>
@@ -4738,6 +4807,13 @@
             <w:noProof/>
           </w:rPr>
           <w:t xml:space="preserve">4.3.5 </w:t>
+        </w:r>
+        <w:r>
+          <w:rPr>
+            <w:rStyle w:val="afc"/>
+            <w:noProof/>
+          </w:rPr>
+          <w:t xml:space="preserve"> </w:t>
         </w:r>
         <w:r>
           <w:rPr>
@@ -10296,10 +10372,10 @@
             <v:path o:extrusionok="f" gradientshapeok="t" o:connecttype="rect"/>
             <o:lock v:ext="edit" aspectratio="t"/>
           </v:shapetype>
-          <v:shape id="_x0000_i1025" type="#_x0000_t75" style="width:354.1pt;height:157.45pt" o:ole="">
+          <v:shape id="_x0000_i1025" type="#_x0000_t75" style="width:354.15pt;height:157.4pt" o:ole="">
             <v:imagedata r:id="rId18" o:title=""/>
           </v:shape>
-          <o:OLEObject Type="Embed" ProgID="Visio.Drawing.15" ShapeID="_x0000_i1025" DrawAspect="Content" ObjectID="_1552403838" r:id="rId19"/>
+          <o:OLEObject Type="Embed" ProgID="Visio.Drawing.15" ShapeID="_x0000_i1025" DrawAspect="Content" ObjectID="_1554115625" r:id="rId19"/>
         </w:object>
       </w:r>
     </w:p>
@@ -10434,11 +10510,11 @@
       <w:bookmarkEnd w:id="26"/>
       <w:smartTag w:uri="urn:schemas-microsoft-com:office:smarttags" w:element="chsdate">
         <w:smartTagPr>
+          <w:attr w:name="Year" w:val="1899"/>
+          <w:attr w:name="Month" w:val="12"/>
+          <w:attr w:name="Day" w:val="30"/>
+          <w:attr w:name="IsLunarDate" w:val="False"/>
           <w:attr w:name="IsROCDate" w:val="False"/>
-          <w:attr w:name="IsLunarDate" w:val="False"/>
-          <w:attr w:name="Day" w:val="30"/>
-          <w:attr w:name="Month" w:val="12"/>
-          <w:attr w:name="Year" w:val="1899"/>
         </w:smartTagPr>
         <w:r>
           <w:rPr>
@@ -10847,10 +10923,10 @@
           <w:lang w:eastAsia="zh-CN"/>
         </w:rPr>
         <w:object w:dxaOrig="1900" w:dyaOrig="680">
-          <v:shape id="_x0000_i1026" type="#_x0000_t75" style="width:96.2pt;height:34.4pt" o:ole="">
+          <v:shape id="_x0000_i1026" type="#_x0000_t75" style="width:96.3pt;height:34.35pt" o:ole="">
             <v:imagedata r:id="rId21" o:title=""/>
           </v:shape>
-          <o:OLEObject Type="Embed" ProgID="Equation.DSMT4" ShapeID="_x0000_i1026" DrawAspect="Content" ObjectID="_1552403839" r:id="rId22"/>
+          <o:OLEObject Type="Embed" ProgID="Equation.DSMT4" ShapeID="_x0000_i1026" DrawAspect="Content" ObjectID="_1554115626" r:id="rId22"/>
         </w:object>
       </w:r>
       <w:r>
@@ -10902,10 +10978,10 @@
           <w:lang w:eastAsia="zh-CN"/>
         </w:rPr>
         <w:object w:dxaOrig="200" w:dyaOrig="279">
-          <v:shape id="_x0000_i1027" type="#_x0000_t75" style="width:10.75pt;height:13.45pt" o:ole="">
+          <v:shape id="_x0000_i1027" type="#_x0000_t75" style="width:10.9pt;height:13.4pt" o:ole="">
             <v:imagedata r:id="rId23" o:title=""/>
           </v:shape>
-          <o:OLEObject Type="Embed" ProgID="Equation.DSMT4" ShapeID="_x0000_i1027" DrawAspect="Content" ObjectID="_1552403840" r:id="rId24"/>
+          <o:OLEObject Type="Embed" ProgID="Equation.DSMT4" ShapeID="_x0000_i1027" DrawAspect="Content" ObjectID="_1554115627" r:id="rId24"/>
         </w:object>
       </w:r>
       <w:r>
@@ -10959,10 +11035,10 @@
           <w:lang w:eastAsia="zh-CN"/>
         </w:rPr>
         <w:object w:dxaOrig="200" w:dyaOrig="320">
-          <v:shape id="_x0000_i1028" type="#_x0000_t75" style="width:10.75pt;height:15.05pt" o:ole="">
+          <v:shape id="_x0000_i1028" type="#_x0000_t75" style="width:10.9pt;height:15.05pt" o:ole="">
             <v:imagedata r:id="rId25" o:title=""/>
           </v:shape>
-          <o:OLEObject Type="Embed" ProgID="Equation.DSMT4" ShapeID="_x0000_i1028" DrawAspect="Content" ObjectID="_1552403841" r:id="rId26"/>
+          <o:OLEObject Type="Embed" ProgID="Equation.DSMT4" ShapeID="_x0000_i1028" DrawAspect="Content" ObjectID="_1554115628" r:id="rId26"/>
         </w:object>
       </w:r>
       <w:r>
@@ -11064,10 +11140,10 @@
           <w:lang w:eastAsia="zh-CN"/>
         </w:rPr>
         <w:object w:dxaOrig="780" w:dyaOrig="320">
-          <v:shape id="_x0000_i1029" type="#_x0000_t75" style="width:39.2pt;height:15.05pt" o:ole="">
+          <v:shape id="_x0000_i1029" type="#_x0000_t75" style="width:39.35pt;height:15.05pt" o:ole="">
             <v:imagedata r:id="rId27" o:title=""/>
           </v:shape>
-          <o:OLEObject Type="Embed" ProgID="Equation.DSMT4" ShapeID="_x0000_i1029" DrawAspect="Content" ObjectID="_1552403842" r:id="rId28"/>
+          <o:OLEObject Type="Embed" ProgID="Equation.DSMT4" ShapeID="_x0000_i1029" DrawAspect="Content" ObjectID="_1554115629" r:id="rId28"/>
         </w:object>
       </w:r>
       <w:r>
@@ -11082,10 +11158,10 @@
           <w:lang w:eastAsia="zh-CN"/>
         </w:rPr>
         <w:object w:dxaOrig="580" w:dyaOrig="320">
-          <v:shape id="_x0000_i1030" type="#_x0000_t75" style="width:28.5pt;height:15.05pt" o:ole="">
+          <v:shape id="_x0000_i1030" type="#_x0000_t75" style="width:28.45pt;height:15.05pt" o:ole="">
             <v:imagedata r:id="rId29" o:title=""/>
           </v:shape>
-          <o:OLEObject Type="Embed" ProgID="Equation.DSMT4" ShapeID="_x0000_i1030" DrawAspect="Content" ObjectID="_1552403843" r:id="rId30"/>
+          <o:OLEObject Type="Embed" ProgID="Equation.DSMT4" ShapeID="_x0000_i1030" DrawAspect="Content" ObjectID="_1554115630" r:id="rId30"/>
         </w:object>
       </w:r>
       <w:r>
@@ -11655,10 +11731,10 @@
           <w:lang w:eastAsia="zh-CN"/>
         </w:rPr>
         <w:object w:dxaOrig="800" w:dyaOrig="620">
-          <v:shape id="_x0000_i1031" type="#_x0000_t75" style="width:40.3pt;height:31.7pt" o:ole="">
+          <v:shape id="_x0000_i1031" type="#_x0000_t75" style="width:40.2pt;height:31.8pt" o:ole="">
             <v:imagedata r:id="rId31" o:title=""/>
           </v:shape>
-          <o:OLEObject Type="Embed" ProgID="Equation.DSMT4" ShapeID="_x0000_i1031" DrawAspect="Content" ObjectID="_1552403844" r:id="rId32"/>
+          <o:OLEObject Type="Embed" ProgID="Equation.DSMT4" ShapeID="_x0000_i1031" DrawAspect="Content" ObjectID="_1554115631" r:id="rId32"/>
         </w:object>
       </w:r>
       <w:r>
@@ -12370,10 +12446,10 @@
       </w:pPr>
       <w:r>
         <w:object w:dxaOrig="8415" w:dyaOrig="3480">
-          <v:shape id="_x0000_i1032" type="#_x0000_t75" style="width:421.8pt;height:174.1pt" o:ole="">
+          <v:shape id="_x0000_i1032" type="#_x0000_t75" style="width:421.95pt;height:174.15pt" o:ole="">
             <v:imagedata r:id="rId33" o:title=""/>
           </v:shape>
-          <o:OLEObject Type="Embed" ProgID="Visio.Drawing.15" ShapeID="_x0000_i1032" DrawAspect="Content" ObjectID="_1552403845" r:id="rId34"/>
+          <o:OLEObject Type="Embed" ProgID="Visio.Drawing.15" ShapeID="_x0000_i1032" DrawAspect="Content" ObjectID="_1554115632" r:id="rId34"/>
         </w:object>
       </w:r>
     </w:p>
@@ -12738,10 +12814,10 @@
           <w:lang w:eastAsia="zh-CN"/>
         </w:rPr>
         <w:object w:dxaOrig="3519" w:dyaOrig="780">
-          <v:shape id="_x0000_i1033" type="#_x0000_t75" style="width:176.8pt;height:39.2pt" o:ole="">
+          <v:shape id="_x0000_i1033" type="#_x0000_t75" style="width:176.65pt;height:39.35pt" o:ole="">
             <v:imagedata r:id="rId35" o:title=""/>
           </v:shape>
-          <o:OLEObject Type="Embed" ProgID="Equation.DSMT4" ShapeID="_x0000_i1033" DrawAspect="Content" ObjectID="_1552403846" r:id="rId36"/>
+          <o:OLEObject Type="Embed" ProgID="Equation.DSMT4" ShapeID="_x0000_i1033" DrawAspect="Content" ObjectID="_1554115633" r:id="rId36"/>
         </w:object>
       </w:r>
       <w:r>
@@ -13420,10 +13496,10 @@
           <w:lang w:eastAsia="zh-CN"/>
         </w:rPr>
         <w:object w:dxaOrig="2700" w:dyaOrig="360">
-          <v:shape id="_x0000_i1034" type="#_x0000_t75" style="width:134.85pt;height:18.25pt" o:ole="">
+          <v:shape id="_x0000_i1034" type="#_x0000_t75" style="width:134.8pt;height:18.4pt" o:ole="">
             <v:imagedata r:id="rId38" o:title=""/>
           </v:shape>
-          <o:OLEObject Type="Embed" ProgID="Equation.DSMT4" ShapeID="_x0000_i1034" DrawAspect="Content" ObjectID="_1552403847" r:id="rId39"/>
+          <o:OLEObject Type="Embed" ProgID="Equation.DSMT4" ShapeID="_x0000_i1034" DrawAspect="Content" ObjectID="_1554115634" r:id="rId39"/>
         </w:object>
       </w:r>
       <w:r>
@@ -14435,10 +14511,10 @@
           <w:lang w:eastAsia="zh-CN"/>
         </w:rPr>
         <w:object w:dxaOrig="1820" w:dyaOrig="460">
-          <v:shape id="_x0000_i1035" type="#_x0000_t75" style="width:89.75pt;height:24.2pt" o:ole="">
+          <v:shape id="_x0000_i1035" type="#_x0000_t75" style="width:89.6pt;height:24.3pt" o:ole="">
             <v:imagedata r:id="rId40" o:title=""/>
           </v:shape>
-          <o:OLEObject Type="Embed" ProgID="Equation.DSMT4" ShapeID="_x0000_i1035" DrawAspect="Content" ObjectID="_1552403848" r:id="rId41"/>
+          <o:OLEObject Type="Embed" ProgID="Equation.DSMT4" ShapeID="_x0000_i1035" DrawAspect="Content" ObjectID="_1554115635" r:id="rId41"/>
         </w:object>
       </w:r>
       <w:r>
@@ -17478,10 +17554,10 @@
           <w:lang w:eastAsia="zh-CN"/>
         </w:rPr>
         <w:object w:dxaOrig="2180" w:dyaOrig="660">
-          <v:shape id="_x0000_i1036" type="#_x0000_t75" style="width:109.05pt;height:32.8pt" o:ole="">
+          <v:shape id="_x0000_i1036" type="#_x0000_t75" style="width:108.85pt;height:32.65pt" o:ole="">
             <v:imagedata r:id="rId42" o:title=""/>
           </v:shape>
-          <o:OLEObject Type="Embed" ProgID="Equation.DSMT4" ShapeID="_x0000_i1036" DrawAspect="Content" ObjectID="_1552403849" r:id="rId43"/>
+          <o:OLEObject Type="Embed" ProgID="Equation.DSMT4" ShapeID="_x0000_i1036" DrawAspect="Content" ObjectID="_1554115636" r:id="rId43"/>
         </w:object>
       </w:r>
       <w:r>
@@ -20086,11 +20162,11 @@
       <w:bookmarkStart w:id="50" w:name="_Toc478649767"/>
       <w:smartTag w:uri="urn:schemas-microsoft-com:office:smarttags" w:element="chsdate">
         <w:smartTagPr>
+          <w:attr w:name="IsROCDate" w:val="False"/>
+          <w:attr w:name="IsLunarDate" w:val="False"/>
+          <w:attr w:name="Day" w:val="30"/>
+          <w:attr w:name="Month" w:val="12"/>
           <w:attr w:name="Year" w:val="1899"/>
-          <w:attr w:name="Month" w:val="12"/>
-          <w:attr w:name="Day" w:val="30"/>
-          <w:attr w:name="IsLunarDate" w:val="False"/>
-          <w:attr w:name="IsROCDate" w:val="False"/>
         </w:smartTagPr>
         <w:r>
           <w:rPr>
@@ -23769,11 +23845,11 @@
       <w:bookmarkStart w:id="51" w:name="_Toc478649768"/>
       <w:smartTag w:uri="urn:schemas-microsoft-com:office:smarttags" w:element="chsdate">
         <w:smartTagPr>
+          <w:attr w:name="IsROCDate" w:val="False"/>
+          <w:attr w:name="IsLunarDate" w:val="False"/>
+          <w:attr w:name="Day" w:val="30"/>
+          <w:attr w:name="Month" w:val="12"/>
           <w:attr w:name="Year" w:val="1899"/>
-          <w:attr w:name="Month" w:val="12"/>
-          <w:attr w:name="Day" w:val="30"/>
-          <w:attr w:name="IsLunarDate" w:val="False"/>
-          <w:attr w:name="IsROCDate" w:val="False"/>
         </w:smartTagPr>
         <w:r>
           <w:rPr>
@@ -50563,11 +50639,11 @@
       <w:bookmarkStart w:id="66" w:name="OLE_LINK50"/>
       <w:smartTag w:uri="urn:schemas-microsoft-com:office:smarttags" w:element="chsdate">
         <w:smartTagPr>
+          <w:attr w:name="IsROCDate" w:val="False"/>
+          <w:attr w:name="IsLunarDate" w:val="False"/>
+          <w:attr w:name="Day" w:val="30"/>
+          <w:attr w:name="Month" w:val="12"/>
           <w:attr w:name="Year" w:val="1899"/>
-          <w:attr w:name="Month" w:val="12"/>
-          <w:attr w:name="Day" w:val="30"/>
-          <w:attr w:name="IsLunarDate" w:val="False"/>
-          <w:attr w:name="IsROCDate" w:val="False"/>
         </w:smartTagPr>
         <w:r>
           <w:rPr>
@@ -50914,10 +50990,10 @@
           <w:lang w:eastAsia="ko-KR"/>
         </w:rPr>
         <w:object w:dxaOrig="2439" w:dyaOrig="620">
-          <v:shape id="_x0000_i1037" type="#_x0000_t75" style="width:121.45pt;height:31.7pt" o:ole="">
+          <v:shape id="_x0000_i1037" type="#_x0000_t75" style="width:121.4pt;height:31.8pt" o:ole="">
             <v:imagedata r:id="rId57" o:title=""/>
           </v:shape>
-          <o:OLEObject Type="Embed" ProgID="Equation.DSMT4" ShapeID="_x0000_i1037" DrawAspect="Content" ObjectID="_1552403850" r:id="rId58"/>
+          <o:OLEObject Type="Embed" ProgID="Equation.DSMT4" ShapeID="_x0000_i1037" DrawAspect="Content" ObjectID="_1554115637" r:id="rId58"/>
         </w:object>
       </w:r>
       <w:r>
@@ -50950,10 +51026,10 @@
           <w:lang w:eastAsia="ko-KR"/>
         </w:rPr>
         <w:object w:dxaOrig="2320" w:dyaOrig="400">
-          <v:shape id="_x0000_i1038" type="#_x0000_t75" style="width:115.5pt;height:20.95pt" o:ole="">
+          <v:shape id="_x0000_i1038" type="#_x0000_t75" style="width:115.55pt;height:20.95pt" o:ole="">
             <v:imagedata r:id="rId59" o:title=""/>
           </v:shape>
-          <o:OLEObject Type="Embed" ProgID="Equation.DSMT4" ShapeID="_x0000_i1038" DrawAspect="Content" ObjectID="_1552403851" r:id="rId60"/>
+          <o:OLEObject Type="Embed" ProgID="Equation.DSMT4" ShapeID="_x0000_i1038" DrawAspect="Content" ObjectID="_1554115638" r:id="rId60"/>
         </w:object>
       </w:r>
       <w:r>
@@ -51506,7 +51582,7 @@
         <w:ind w:firstLine="440"/>
         <w:jc w:val="right"/>
         <w:rPr>
-          <w:rFonts w:ascii="Cambria Math" w:eastAsia="Malgun Gothic" w:hAnsi="Cambria Math" w:hint="eastAsia"/>
+          <w:rFonts w:ascii="Cambria Math" w:eastAsia="Malgun Gothic" w:hAnsi="Cambria Math"/>
           <w:sz w:val="22"/>
           <w:szCs w:val="22"/>
           <w:lang w:eastAsia="ko-KR"/>
@@ -51520,10 +51596,10 @@
           <w:lang w:eastAsia="ko-KR"/>
         </w:rPr>
         <w:object w:dxaOrig="3900" w:dyaOrig="920">
-          <v:shape id="_x0000_i1039" type="#_x0000_t75" style="width:193.45pt;height:46.75pt" o:ole="">
+          <v:shape id="_x0000_i1039" type="#_x0000_t75" style="width:193.4pt;height:46.9pt" o:ole="">
             <v:imagedata r:id="rId61" o:title=""/>
           </v:shape>
-          <o:OLEObject Type="Embed" ProgID="Equation.DSMT4" ShapeID="_x0000_i1039" DrawAspect="Content" ObjectID="_1552403852" r:id="rId62"/>
+          <o:OLEObject Type="Embed" ProgID="Equation.DSMT4" ShapeID="_x0000_i1039" DrawAspect="Content" ObjectID="_1554115639" r:id="rId62"/>
         </w:object>
       </w:r>
       <w:r>
@@ -52251,10 +52327,10 @@
           <w:lang w:eastAsia="ko-KR"/>
         </w:rPr>
         <w:object w:dxaOrig="4500" w:dyaOrig="780">
-          <v:shape id="_x0000_i1040" type="#_x0000_t75" style="width:225.15pt;height:39.2pt" o:ole="">
+          <v:shape id="_x0000_i1040" type="#_x0000_t75" style="width:225.2pt;height:39.35pt" o:ole="">
             <v:imagedata r:id="rId63" o:title=""/>
           </v:shape>
-          <o:OLEObject Type="Embed" ProgID="Equation.DSMT4" ShapeID="_x0000_i1040" DrawAspect="Content" ObjectID="_1552403853" r:id="rId64"/>
+          <o:OLEObject Type="Embed" ProgID="Equation.DSMT4" ShapeID="_x0000_i1040" DrawAspect="Content" ObjectID="_1554115640" r:id="rId64"/>
         </w:object>
       </w:r>
       <w:r>
@@ -53010,10 +53086,10 @@
           <w:lang w:eastAsia="ko-KR"/>
         </w:rPr>
         <w:object w:dxaOrig="3000" w:dyaOrig="1240">
-          <v:shape id="_x0000_i1041" type="#_x0000_t75" style="width:149.9pt;height:61.25pt" o:ole="">
+          <v:shape id="_x0000_i1041" type="#_x0000_t75" style="width:149.85pt;height:61.1pt" o:ole="">
             <v:imagedata r:id="rId65" o:title=""/>
           </v:shape>
-          <o:OLEObject Type="Embed" ProgID="Equation.DSMT4" ShapeID="_x0000_i1041" DrawAspect="Content" ObjectID="_1552403854" r:id="rId66"/>
+          <o:OLEObject Type="Embed" ProgID="Equation.DSMT4" ShapeID="_x0000_i1041" DrawAspect="Content" ObjectID="_1554115641" r:id="rId66"/>
         </w:object>
       </w:r>
       <w:r>
@@ -55311,10 +55387,10 @@
           <w:lang w:eastAsia="ko-KR"/>
         </w:rPr>
         <w:object w:dxaOrig="5100" w:dyaOrig="1400">
-          <v:shape id="_x0000_i1042" type="#_x0000_t75" style="width:256.3pt;height:70.4pt" o:ole="">
+          <v:shape id="_x0000_i1042" type="#_x0000_t75" style="width:256.2pt;height:70.35pt" o:ole="">
             <v:imagedata r:id="rId67" o:title=""/>
           </v:shape>
-          <o:OLEObject Type="Embed" ProgID="Equation.DSMT4" ShapeID="_x0000_i1042" DrawAspect="Content" ObjectID="_1552403855" r:id="rId68"/>
+          <o:OLEObject Type="Embed" ProgID="Equation.DSMT4" ShapeID="_x0000_i1042" DrawAspect="Content" ObjectID="_1554115642" r:id="rId68"/>
         </w:object>
       </w:r>
       <w:r>
@@ -56002,10 +56078,10 @@
           <w:lang w:eastAsia="ko-KR"/>
         </w:rPr>
         <w:object w:dxaOrig="2160" w:dyaOrig="620">
-          <v:shape id="_x0000_i1043" type="#_x0000_t75" style="width:109.6pt;height:31.7pt" o:ole="">
+          <v:shape id="_x0000_i1043" type="#_x0000_t75" style="width:109.65pt;height:31.8pt" o:ole="">
             <v:imagedata r:id="rId69" o:title=""/>
           </v:shape>
-          <o:OLEObject Type="Embed" ProgID="Equation.DSMT4" ShapeID="_x0000_i1043" DrawAspect="Content" ObjectID="_1552403856" r:id="rId70"/>
+          <o:OLEObject Type="Embed" ProgID="Equation.DSMT4" ShapeID="_x0000_i1043" DrawAspect="Content" ObjectID="_1554115643" r:id="rId70"/>
         </w:object>
       </w:r>
       <w:r>
@@ -60818,10 +60894,10 @@
           <w:sz w:val="22"/>
         </w:rPr>
         <w:object w:dxaOrig="2060" w:dyaOrig="880">
-          <v:shape id="_x0000_i1044" type="#_x0000_t75" style="width:103.7pt;height:43.5pt" o:ole="">
+          <v:shape id="_x0000_i1044" type="#_x0000_t75" style="width:103.8pt;height:43.55pt" o:ole="">
             <v:imagedata r:id="rId73" o:title=""/>
           </v:shape>
-          <o:OLEObject Type="Embed" ProgID="Equation.DSMT4" ShapeID="_x0000_i1044" DrawAspect="Content" ObjectID="_1552403857" r:id="rId74"/>
+          <o:OLEObject Type="Embed" ProgID="Equation.DSMT4" ShapeID="_x0000_i1044" DrawAspect="Content" ObjectID="_1554115644" r:id="rId74"/>
         </w:object>
       </w:r>
       <w:r>
